--- a/Методология информационно-аналитической работы/ПР2/lab2.docx
+++ b/Методология информационно-аналитической работы/ПР2/lab2.docx
@@ -3,79 +3,447 @@
 <w:document xmlns:wpc="http://schemas.microsoft.com/office/word/2010/wordprocessingCanvas" xmlns:cx="http://schemas.microsoft.com/office/drawing/2014/chartex" xmlns:mc="http://schemas.openxmlformats.org/markup-compatibility/2006" xmlns:o="urn:schemas-microsoft-com:office:office" xmlns:r="http://schemas.openxmlformats.org/officeDocument/2006/relationships" xmlns:m="http://schemas.openxmlformats.org/officeDocument/2006/math" xmlns:v="urn:schemas-microsoft-com:vml" xmlns:wp14="http://schemas.microsoft.com/office/word/2010/wordprocessingDrawing" xmlns:wp="http://schemas.openxmlformats.org/drawingml/2006/wordprocessingDrawing" xmlns:w10="urn:schemas-microsoft-com:office:word" xmlns:w="http://schemas.openxmlformats.org/wordprocessingml/2006/main" xmlns:w14="http://schemas.microsoft.com/office/word/2010/wordml" xmlns:w15="http://schemas.microsoft.com/office/word/2012/wordml" xmlns:w16se="http://schemas.microsoft.com/office/word/2015/wordml/symex" xmlns:wpg="http://schemas.microsoft.com/office/word/2010/wordprocessingGroup" xmlns:wpi="http://schemas.microsoft.com/office/word/2010/wordprocessingInk" xmlns:wne="http://schemas.microsoft.com/office/word/2006/wordml" xmlns:wps="http://schemas.microsoft.com/office/word/2010/wordprocessingShape" mc:Ignorable="w14 w15 w16se wp14">
   <w:body>
     <w:p>
-      <w:r>
-        <w:rPr>
+      <w:pPr>
+        <w:jc w:val="both"/>
+        <w:rPr>
+          <w:rFonts w:ascii="Times New Roman" w:hAnsi="Times New Roman" w:cs="Times New Roman"/>
+          <w:b/>
+          <w:sz w:val="28"/>
+        </w:rPr>
+      </w:pPr>
+      <w:r>
+        <w:rPr>
+          <w:rFonts w:ascii="Times New Roman" w:hAnsi="Times New Roman" w:cs="Times New Roman"/>
+          <w:b/>
+          <w:sz w:val="28"/>
+        </w:rPr>
+        <w:t>Лабораторная работа</w:t>
+      </w:r>
+    </w:p>
+    <w:p>
+      <w:pPr>
+        <w:jc w:val="both"/>
+        <w:rPr>
+          <w:rFonts w:ascii="Times New Roman" w:hAnsi="Times New Roman" w:cs="Times New Roman"/>
+          <w:b/>
+          <w:sz w:val="28"/>
+        </w:rPr>
+      </w:pPr>
+      <w:r>
+        <w:rPr>
+          <w:rFonts w:ascii="Times New Roman" w:hAnsi="Times New Roman" w:cs="Times New Roman"/>
+          <w:sz w:val="28"/>
+        </w:rPr>
+        <w:t>Выполнение визуализации данных из электронной таблицы с помощью</w:t>
+      </w:r>
+      <w:r>
+        <w:rPr>
+          <w:rFonts w:ascii="Times New Roman" w:hAnsi="Times New Roman" w:cs="Times New Roman"/>
+          <w:sz w:val="28"/>
+        </w:rPr>
+        <w:t xml:space="preserve"> </w:t>
+      </w:r>
+      <w:r>
+        <w:rPr>
+          <w:rFonts w:ascii="Times New Roman" w:hAnsi="Times New Roman" w:cs="Times New Roman"/>
+          <w:sz w:val="28"/>
+          <w:lang w:val="en-US"/>
+        </w:rPr>
+        <w:t>Power</w:t>
+      </w:r>
+      <w:r>
+        <w:rPr>
+          <w:rFonts w:ascii="Times New Roman" w:hAnsi="Times New Roman" w:cs="Times New Roman"/>
+          <w:sz w:val="28"/>
+        </w:rPr>
+        <w:t xml:space="preserve"> </w:t>
+      </w:r>
+      <w:r>
+        <w:rPr>
+          <w:rFonts w:ascii="Times New Roman" w:hAnsi="Times New Roman" w:cs="Times New Roman"/>
+          <w:sz w:val="28"/>
+          <w:lang w:val="en-US"/>
+        </w:rPr>
+        <w:t>BI</w:t>
+      </w:r>
+      <w:r>
+        <w:rPr>
+          <w:rFonts w:ascii="Times New Roman" w:hAnsi="Times New Roman" w:cs="Times New Roman"/>
+          <w:sz w:val="28"/>
+        </w:rPr>
+        <w:t xml:space="preserve"> </w:t>
+      </w:r>
+      <w:r>
+        <w:rPr>
+          <w:rFonts w:ascii="Times New Roman" w:hAnsi="Times New Roman" w:cs="Times New Roman"/>
+          <w:sz w:val="28"/>
+          <w:lang w:val="en-US"/>
+        </w:rPr>
+        <w:t>Desktop</w:t>
+      </w:r>
+      <w:r>
+        <w:rPr>
+          <w:rFonts w:ascii="Times New Roman" w:hAnsi="Times New Roman" w:cs="Times New Roman"/>
+          <w:b/>
+          <w:sz w:val="28"/>
+        </w:rPr>
+        <w:t>.</w:t>
+      </w:r>
+    </w:p>
+    <w:p>
+      <w:pPr>
+        <w:jc w:val="both"/>
+        <w:rPr>
+          <w:rFonts w:ascii="Times New Roman" w:hAnsi="Times New Roman" w:cs="Times New Roman"/>
+          <w:b/>
+          <w:sz w:val="28"/>
+          <w:lang w:val="en-US"/>
+        </w:rPr>
+      </w:pPr>
+      <w:r>
+        <w:rPr>
+          <w:rFonts w:ascii="Times New Roman" w:hAnsi="Times New Roman" w:cs="Times New Roman"/>
+          <w:b/>
+          <w:sz w:val="28"/>
+        </w:rPr>
+        <w:t xml:space="preserve"> </w:t>
+      </w:r>
+      <w:r>
+        <w:rPr>
+          <w:rFonts w:ascii="Times New Roman" w:hAnsi="Times New Roman" w:cs="Times New Roman"/>
+          <w:b/>
+          <w:sz w:val="28"/>
+        </w:rPr>
+        <w:t xml:space="preserve">Особенности </w:t>
+      </w:r>
+      <w:r>
+        <w:rPr>
+          <w:rFonts w:ascii="Times New Roman" w:hAnsi="Times New Roman" w:cs="Times New Roman"/>
+          <w:b/>
+          <w:sz w:val="28"/>
+          <w:lang w:val="en-US"/>
+        </w:rPr>
+        <w:t>Power</w:t>
+      </w:r>
+      <w:r>
+        <w:rPr>
+          <w:rFonts w:ascii="Times New Roman" w:hAnsi="Times New Roman" w:cs="Times New Roman"/>
+          <w:b/>
+          <w:sz w:val="28"/>
+        </w:rPr>
+        <w:t xml:space="preserve"> </w:t>
+      </w:r>
+      <w:r>
+        <w:rPr>
+          <w:rFonts w:ascii="Times New Roman" w:hAnsi="Times New Roman" w:cs="Times New Roman"/>
+          <w:b/>
+          <w:sz w:val="28"/>
+          <w:lang w:val="en-US"/>
+        </w:rPr>
+        <w:t>BI</w:t>
+      </w:r>
+    </w:p>
+    <w:p>
+      <w:pPr>
+        <w:jc w:val="both"/>
+        <w:rPr>
+          <w:rFonts w:ascii="Times New Roman" w:hAnsi="Times New Roman" w:cs="Times New Roman"/>
+          <w:sz w:val="28"/>
+        </w:rPr>
+      </w:pPr>
+      <w:r>
+        <w:rPr>
+          <w:rFonts w:ascii="Times New Roman" w:hAnsi="Times New Roman" w:cs="Times New Roman"/>
+          <w:b/>
+          <w:sz w:val="28"/>
+        </w:rPr>
+        <w:t xml:space="preserve"> </w:t>
+      </w:r>
+      <w:r>
+        <w:rPr>
+          <w:rFonts w:ascii="Times New Roman" w:hAnsi="Times New Roman" w:cs="Times New Roman"/>
+          <w:b/>
+          <w:sz w:val="28"/>
+        </w:rPr>
+        <w:tab/>
+      </w:r>
+      <w:proofErr w:type="spellStart"/>
+      <w:r>
+        <w:rPr>
+          <w:rFonts w:ascii="Times New Roman" w:hAnsi="Times New Roman" w:cs="Times New Roman"/>
+          <w:sz w:val="28"/>
+        </w:rPr>
+        <w:t>Power</w:t>
+      </w:r>
+      <w:proofErr w:type="spellEnd"/>
+      <w:r>
+        <w:rPr>
+          <w:rFonts w:ascii="Times New Roman" w:hAnsi="Times New Roman" w:cs="Times New Roman"/>
+          <w:sz w:val="28"/>
+        </w:rPr>
+        <w:t xml:space="preserve"> BI — это передовая платформа бизнес-аналитики, которая сочетает в себе понятный</w:t>
+      </w:r>
+      <w:r>
+        <w:rPr>
+          <w:rFonts w:ascii="Times New Roman" w:hAnsi="Times New Roman" w:cs="Times New Roman"/>
+          <w:sz w:val="28"/>
+        </w:rPr>
+        <w:t xml:space="preserve"> </w:t>
+      </w:r>
+      <w:r>
+        <w:rPr>
+          <w:rFonts w:ascii="Times New Roman" w:hAnsi="Times New Roman" w:cs="Times New Roman"/>
+          <w:sz w:val="28"/>
+        </w:rPr>
+        <w:t>интерфейс и лучшие в отрасли возможности глубокого анализа. Организации могут объединять все свои</w:t>
+      </w:r>
+      <w:r>
+        <w:rPr>
+          <w:rFonts w:ascii="Times New Roman" w:hAnsi="Times New Roman" w:cs="Times New Roman"/>
+          <w:sz w:val="28"/>
+        </w:rPr>
+        <w:t xml:space="preserve"> </w:t>
+      </w:r>
+      <w:r>
+        <w:rPr>
+          <w:rFonts w:ascii="Times New Roman" w:hAnsi="Times New Roman" w:cs="Times New Roman"/>
+          <w:sz w:val="28"/>
+        </w:rPr>
+        <w:t>данные, анализировать петабайты информации за считаные секунды и пользоваться функциями аналитики</w:t>
+      </w:r>
+      <w:r>
+        <w:rPr>
+          <w:rFonts w:ascii="Times New Roman" w:hAnsi="Times New Roman" w:cs="Times New Roman"/>
+          <w:sz w:val="28"/>
+        </w:rPr>
+        <w:t xml:space="preserve"> </w:t>
+      </w:r>
+      <w:r>
+        <w:rPr>
+          <w:rFonts w:ascii="Times New Roman" w:hAnsi="Times New Roman" w:cs="Times New Roman"/>
+          <w:sz w:val="28"/>
+        </w:rPr>
+        <w:t>со встроенными возможностями ИИ.</w:t>
+      </w:r>
+      <w:r>
+        <w:rPr>
+          <w:rFonts w:ascii="Times New Roman" w:hAnsi="Times New Roman" w:cs="Times New Roman"/>
+          <w:sz w:val="28"/>
+        </w:rPr>
+        <w:t xml:space="preserve"> </w:t>
+      </w:r>
+    </w:p>
+    <w:p>
+      <w:pPr>
+        <w:ind w:firstLine="708"/>
+        <w:jc w:val="both"/>
+        <w:rPr>
+          <w:rFonts w:ascii="Times New Roman" w:hAnsi="Times New Roman" w:cs="Times New Roman"/>
+          <w:sz w:val="28"/>
+        </w:rPr>
+      </w:pPr>
+      <w:proofErr w:type="spellStart"/>
+      <w:r>
+        <w:rPr>
+          <w:rFonts w:ascii="Times New Roman" w:hAnsi="Times New Roman" w:cs="Times New Roman"/>
+          <w:sz w:val="28"/>
+        </w:rPr>
+        <w:t>Power</w:t>
+      </w:r>
+      <w:proofErr w:type="spellEnd"/>
+      <w:r>
+        <w:rPr>
+          <w:rFonts w:ascii="Times New Roman" w:hAnsi="Times New Roman" w:cs="Times New Roman"/>
+          <w:sz w:val="28"/>
+        </w:rPr>
+        <w:t xml:space="preserve"> BI относится к приложениям, панелям мониторинга и формирования отчетов. С помощью</w:t>
+      </w:r>
+      <w:r>
+        <w:rPr>
+          <w:rFonts w:ascii="Times New Roman" w:hAnsi="Times New Roman" w:cs="Times New Roman"/>
+          <w:sz w:val="28"/>
+        </w:rPr>
+        <w:t xml:space="preserve"> </w:t>
+      </w:r>
+      <w:r>
+        <w:rPr>
+          <w:rFonts w:ascii="Times New Roman" w:hAnsi="Times New Roman" w:cs="Times New Roman"/>
+          <w:sz w:val="28"/>
+        </w:rPr>
+        <w:t xml:space="preserve">встроенных конструкторов </w:t>
+      </w:r>
+      <w:proofErr w:type="spellStart"/>
+      <w:r>
+        <w:rPr>
+          <w:rFonts w:ascii="Times New Roman" w:hAnsi="Times New Roman" w:cs="Times New Roman"/>
+          <w:sz w:val="28"/>
+        </w:rPr>
+        <w:t>Power</w:t>
+      </w:r>
+      <w:proofErr w:type="spellEnd"/>
+      <w:r>
+        <w:rPr>
+          <w:rFonts w:ascii="Times New Roman" w:hAnsi="Times New Roman" w:cs="Times New Roman"/>
+          <w:sz w:val="28"/>
+        </w:rPr>
+        <w:t xml:space="preserve"> BI позволяет визуализировать и анализировать данных, а также делиться</w:t>
+      </w:r>
+      <w:r>
+        <w:rPr>
+          <w:rFonts w:ascii="Times New Roman" w:hAnsi="Times New Roman" w:cs="Times New Roman"/>
+          <w:sz w:val="28"/>
+        </w:rPr>
+        <w:t xml:space="preserve"> </w:t>
+      </w:r>
+      <w:r>
+        <w:rPr>
+          <w:rFonts w:ascii="Times New Roman" w:hAnsi="Times New Roman" w:cs="Times New Roman"/>
+          <w:sz w:val="28"/>
+        </w:rPr>
+        <w:t>ими с коллегами.</w:t>
+      </w:r>
+    </w:p>
+    <w:p>
+      <w:pPr>
+        <w:jc w:val="both"/>
+        <w:rPr>
+          <w:rFonts w:ascii="Times New Roman" w:hAnsi="Times New Roman" w:cs="Times New Roman"/>
+          <w:b/>
+          <w:sz w:val="28"/>
+        </w:rPr>
+      </w:pPr>
+      <w:r>
+        <w:rPr>
+          <w:rFonts w:ascii="Times New Roman" w:hAnsi="Times New Roman" w:cs="Times New Roman"/>
+          <w:b/>
+          <w:sz w:val="28"/>
+        </w:rPr>
+        <w:t>Цель работы:</w:t>
+      </w:r>
+    </w:p>
+    <w:p>
+      <w:pPr>
+        <w:jc w:val="both"/>
+        <w:rPr>
+          <w:rFonts w:ascii="Times New Roman" w:hAnsi="Times New Roman" w:cs="Times New Roman"/>
+          <w:sz w:val="28"/>
+        </w:rPr>
+      </w:pPr>
+      <w:r>
+        <w:rPr>
+          <w:rFonts w:ascii="Times New Roman" w:hAnsi="Times New Roman" w:cs="Times New Roman"/>
+          <w:sz w:val="28"/>
+        </w:rPr>
+        <w:t>• Загрузить исходные данных.</w:t>
+      </w:r>
+    </w:p>
+    <w:p>
+      <w:pPr>
+        <w:jc w:val="both"/>
+        <w:rPr>
+          <w:rFonts w:ascii="Times New Roman" w:hAnsi="Times New Roman" w:cs="Times New Roman"/>
+          <w:sz w:val="28"/>
+        </w:rPr>
+      </w:pPr>
+      <w:r>
+        <w:rPr>
+          <w:rFonts w:ascii="Times New Roman" w:hAnsi="Times New Roman" w:cs="Times New Roman"/>
+          <w:sz w:val="28"/>
+        </w:rPr>
+        <w:t>• Проанализировать и подготовить для анализа.</w:t>
+      </w:r>
+    </w:p>
+    <w:p>
+      <w:pPr>
+        <w:jc w:val="both"/>
+        <w:rPr>
+          <w:rFonts w:ascii="Times New Roman" w:hAnsi="Times New Roman" w:cs="Times New Roman"/>
+          <w:sz w:val="28"/>
+        </w:rPr>
+      </w:pPr>
+      <w:r>
+        <w:rPr>
+          <w:rFonts w:ascii="Times New Roman" w:hAnsi="Times New Roman" w:cs="Times New Roman"/>
+          <w:sz w:val="28"/>
+        </w:rPr>
+        <w:t>• Подготовить визуализацию данных.</w:t>
+      </w:r>
+    </w:p>
+    <w:p>
+      <w:pPr>
+        <w:jc w:val="both"/>
+        <w:rPr>
+          <w:rFonts w:ascii="Times New Roman" w:hAnsi="Times New Roman" w:cs="Times New Roman"/>
+          <w:sz w:val="28"/>
+        </w:rPr>
+      </w:pPr>
+      <w:r>
+        <w:rPr>
+          <w:rFonts w:ascii="Times New Roman" w:hAnsi="Times New Roman" w:cs="Times New Roman"/>
+          <w:sz w:val="28"/>
+        </w:rPr>
+        <w:t>• Исследовать данные с помощью визуализации.</w:t>
+      </w:r>
+    </w:p>
+    <w:p>
+      <w:pPr>
+        <w:rPr>
+          <w:rFonts w:ascii="Times New Roman" w:hAnsi="Times New Roman" w:cs="Times New Roman"/>
+          <w:b/>
+          <w:sz w:val="28"/>
+        </w:rPr>
+      </w:pPr>
+      <w:r>
+        <w:rPr>
+          <w:rFonts w:ascii="Times New Roman" w:hAnsi="Times New Roman" w:cs="Times New Roman"/>
+          <w:b/>
+          <w:sz w:val="28"/>
+        </w:rPr>
+        <w:br w:type="page"/>
+      </w:r>
+    </w:p>
+    <w:p>
+      <w:pPr>
+        <w:pStyle w:val="a3"/>
+        <w:numPr>
+          <w:ilvl w:val="0"/>
+          <w:numId w:val="1"/>
+        </w:numPr>
+        <w:jc w:val="both"/>
+        <w:rPr>
+          <w:rFonts w:ascii="Times New Roman" w:hAnsi="Times New Roman" w:cs="Times New Roman"/>
+          <w:sz w:val="28"/>
+        </w:rPr>
+      </w:pPr>
+      <w:r>
+        <w:rPr>
+          <w:rFonts w:ascii="Times New Roman" w:hAnsi="Times New Roman" w:cs="Times New Roman"/>
+          <w:sz w:val="28"/>
+        </w:rPr>
+        <w:lastRenderedPageBreak/>
+        <w:t>Загружаем данные и добавляем два столбца, переводя фунты в килограммы и дюймы в сантиметры.</w:t>
+      </w:r>
+    </w:p>
+    <w:p>
+      <w:pPr>
+        <w:jc w:val="center"/>
+        <w:rPr>
+          <w:rFonts w:ascii="Times New Roman" w:hAnsi="Times New Roman" w:cs="Times New Roman"/>
+          <w:sz w:val="28"/>
+        </w:rPr>
+      </w:pPr>
+      <w:r>
+        <w:rPr>
+          <w:rFonts w:ascii="Times New Roman" w:hAnsi="Times New Roman" w:cs="Times New Roman"/>
           <w:noProof/>
+          <w:sz w:val="28"/>
           <w:lang w:eastAsia="ru-RU"/>
         </w:rPr>
         <w:drawing>
-          <wp:inline distT="0" distB="0" distL="0" distR="0" wp14:anchorId="5C8DFDCB" wp14:editId="78B22DAB">
-            <wp:extent cx="5940425" cy="5194300"/>
-            <wp:effectExtent l="0" t="0" r="3175" b="6350"/>
+          <wp:inline distT="0" distB="0" distL="0" distR="0" wp14:anchorId="798FF74C" wp14:editId="230F1466">
+            <wp:extent cx="5128438" cy="4484300"/>
+            <wp:effectExtent l="19050" t="19050" r="15240" b="12065"/>
             <wp:docPr id="1" name="Рисунок 1"/>
-            <wp:cNvGraphicFramePr>
-              <a:graphicFrameLocks xmlns:a="http://schemas.openxmlformats.org/drawingml/2006/main" noChangeAspect="1"/>
-            </wp:cNvGraphicFramePr>
-            <a:graphic xmlns:a="http://schemas.openxmlformats.org/drawingml/2006/main">
-              <a:graphicData uri="http://schemas.openxmlformats.org/drawingml/2006/picture">
-                <pic:pic xmlns:pic="http://schemas.openxmlformats.org/drawingml/2006/picture">
-                  <pic:nvPicPr>
-                    <pic:cNvPr id="1" name=""/>
-                    <pic:cNvPicPr/>
-                  </pic:nvPicPr>
-                  <pic:blipFill>
-                    <a:blip r:embed="rId4"/>
-                    <a:stretch>
-                      <a:fillRect/>
-                    </a:stretch>
-                  </pic:blipFill>
-                  <pic:spPr>
-                    <a:xfrm>
-                      <a:off x="0" y="0"/>
-                      <a:ext cx="5940425" cy="5194300"/>
-                    </a:xfrm>
-                    <a:prstGeom prst="rect">
-                      <a:avLst/>
-                    </a:prstGeom>
-                  </pic:spPr>
-                </pic:pic>
-              </a:graphicData>
-            </a:graphic>
-          </wp:inline>
-        </w:drawing>
-      </w:r>
-    </w:p>
-    <w:p/>
-    <w:p>
-      <w:pPr>
-        <w:rPr>
-          <w:lang w:val="en-US"/>
-        </w:rPr>
-      </w:pPr>
-    </w:p>
-    <w:p>
-      <w:pPr>
-        <w:rPr>
-          <w:lang w:val="en-US"/>
-        </w:rPr>
-      </w:pPr>
-    </w:p>
-    <w:p>
-      <w:pPr>
-        <w:rPr>
-          <w:lang w:val="en-US"/>
-        </w:rPr>
-      </w:pPr>
-      <w:r>
-        <w:rPr>
-          <w:noProof/>
-          <w:lang w:eastAsia="ru-RU"/>
-        </w:rPr>
-        <w:drawing>
-          <wp:inline distT="0" distB="0" distL="0" distR="0" wp14:anchorId="56578B05" wp14:editId="1F2A0697">
-            <wp:extent cx="5940425" cy="2911475"/>
-            <wp:effectExtent l="0" t="0" r="3175" b="3175"/>
-            <wp:docPr id="3" name="Рисунок 3"/>
             <wp:cNvGraphicFramePr>
               <a:graphicFrameLocks xmlns:a="http://schemas.openxmlformats.org/drawingml/2006/main" noChangeAspect="1"/>
             </wp:cNvGraphicFramePr>
@@ -95,11 +463,16 @@
                   <pic:spPr>
                     <a:xfrm>
                       <a:off x="0" y="0"/>
-                      <a:ext cx="5940425" cy="2911475"/>
+                      <a:ext cx="5132898" cy="4488199"/>
                     </a:xfrm>
                     <a:prstGeom prst="rect">
                       <a:avLst/>
                     </a:prstGeom>
+                    <a:ln>
+                      <a:solidFill>
+                        <a:schemeClr val="tx1"/>
+                      </a:solidFill>
+                    </a:ln>
                   </pic:spPr>
                 </pic:pic>
               </a:graphicData>
@@ -111,26 +484,53 @@
     <w:p>
       <w:pPr>
         <w:rPr>
-          <w:lang w:val="en-US"/>
-        </w:rPr>
-      </w:pPr>
-    </w:p>
-    <w:p>
-      <w:pPr>
-        <w:rPr>
-          <w:lang w:val="en-US"/>
-        </w:rPr>
-      </w:pPr>
-      <w:r>
-        <w:rPr>
+          <w:rFonts w:ascii="Times New Roman" w:hAnsi="Times New Roman" w:cs="Times New Roman"/>
+          <w:sz w:val="28"/>
+        </w:rPr>
+      </w:pPr>
+    </w:p>
+    <w:p>
+      <w:pPr>
+        <w:pStyle w:val="a3"/>
+        <w:numPr>
+          <w:ilvl w:val="0"/>
+          <w:numId w:val="1"/>
+        </w:numPr>
+        <w:jc w:val="both"/>
+        <w:rPr>
+          <w:rFonts w:ascii="Times New Roman" w:hAnsi="Times New Roman" w:cs="Times New Roman"/>
+          <w:sz w:val="28"/>
+        </w:rPr>
+      </w:pPr>
+      <w:r>
+        <w:rPr>
+          <w:rFonts w:ascii="Times New Roman" w:hAnsi="Times New Roman" w:cs="Times New Roman"/>
+          <w:sz w:val="28"/>
+        </w:rPr>
+        <w:t>Изменяем столбец</w:t>
+      </w:r>
+    </w:p>
+    <w:p>
+      <w:pPr>
+        <w:jc w:val="center"/>
+        <w:rPr>
+          <w:rFonts w:ascii="Times New Roman" w:hAnsi="Times New Roman" w:cs="Times New Roman"/>
+          <w:sz w:val="28"/>
+          <w:lang w:val="en-US"/>
+        </w:rPr>
+      </w:pPr>
+      <w:r>
+        <w:rPr>
+          <w:rFonts w:ascii="Times New Roman" w:hAnsi="Times New Roman" w:cs="Times New Roman"/>
           <w:noProof/>
+          <w:sz w:val="28"/>
           <w:lang w:eastAsia="ru-RU"/>
         </w:rPr>
         <w:drawing>
-          <wp:inline distT="0" distB="0" distL="0" distR="0" wp14:anchorId="4ED25B05" wp14:editId="686746EB">
-            <wp:extent cx="5940425" cy="4173855"/>
-            <wp:effectExtent l="0" t="0" r="3175" b="0"/>
-            <wp:docPr id="4" name="Рисунок 4"/>
+          <wp:inline distT="0" distB="0" distL="0" distR="0" wp14:anchorId="148E5537" wp14:editId="3367CF63">
+            <wp:extent cx="5940425" cy="2911475"/>
+            <wp:effectExtent l="19050" t="19050" r="22225" b="22225"/>
+            <wp:docPr id="3" name="Рисунок 3"/>
             <wp:cNvGraphicFramePr>
               <a:graphicFrameLocks xmlns:a="http://schemas.openxmlformats.org/drawingml/2006/main" noChangeAspect="1"/>
             </wp:cNvGraphicFramePr>
@@ -150,11 +550,16 @@
                   <pic:spPr>
                     <a:xfrm>
                       <a:off x="0" y="0"/>
-                      <a:ext cx="5940425" cy="4173855"/>
+                      <a:ext cx="5940425" cy="2911475"/>
                     </a:xfrm>
                     <a:prstGeom prst="rect">
                       <a:avLst/>
                     </a:prstGeom>
+                    <a:ln>
+                      <a:solidFill>
+                        <a:schemeClr val="tx1"/>
+                      </a:solidFill>
+                    </a:ln>
                   </pic:spPr>
                 </pic:pic>
               </a:graphicData>
@@ -166,19 +571,63 @@
     <w:p>
       <w:pPr>
         <w:rPr>
-          <w:lang w:val="en-US"/>
-        </w:rPr>
-      </w:pPr>
-      <w:r>
-        <w:rPr>
+          <w:rFonts w:ascii="Times New Roman" w:hAnsi="Times New Roman" w:cs="Times New Roman"/>
+          <w:sz w:val="28"/>
+          <w:lang w:val="en-US"/>
+        </w:rPr>
+      </w:pPr>
+    </w:p>
+    <w:p>
+      <w:pPr>
+        <w:rPr>
+          <w:rFonts w:ascii="Times New Roman" w:hAnsi="Times New Roman" w:cs="Times New Roman"/>
+          <w:sz w:val="28"/>
+          <w:lang w:val="en-US"/>
+        </w:rPr>
+      </w:pPr>
+    </w:p>
+    <w:p>
+      <w:pPr>
+        <w:pStyle w:val="a3"/>
+        <w:numPr>
+          <w:ilvl w:val="0"/>
+          <w:numId w:val="1"/>
+        </w:numPr>
+        <w:jc w:val="both"/>
+        <w:rPr>
+          <w:rFonts w:ascii="Times New Roman" w:hAnsi="Times New Roman" w:cs="Times New Roman"/>
+          <w:sz w:val="28"/>
+        </w:rPr>
+      </w:pPr>
+      <w:r>
+        <w:rPr>
+          <w:rFonts w:ascii="Times New Roman" w:hAnsi="Times New Roman" w:cs="Times New Roman"/>
+          <w:sz w:val="28"/>
+        </w:rPr>
+        <w:t>Связываем две таблицы.</w:t>
+      </w:r>
+    </w:p>
+    <w:p>
+      <w:pPr>
+        <w:jc w:val="center"/>
+        <w:rPr>
+          <w:rFonts w:ascii="Times New Roman" w:hAnsi="Times New Roman" w:cs="Times New Roman"/>
+          <w:sz w:val="28"/>
+          <w:lang w:val="en-US"/>
+        </w:rPr>
+      </w:pPr>
+      <w:r>
+        <w:rPr>
+          <w:rFonts w:ascii="Times New Roman" w:hAnsi="Times New Roman" w:cs="Times New Roman"/>
           <w:noProof/>
+          <w:sz w:val="28"/>
           <w:lang w:eastAsia="ru-RU"/>
         </w:rPr>
         <w:drawing>
-          <wp:inline distT="0" distB="0" distL="0" distR="0" wp14:anchorId="0CD13572" wp14:editId="3D5E35AF">
-            <wp:extent cx="5940425" cy="2227580"/>
-            <wp:effectExtent l="0" t="0" r="3175" b="1270"/>
-            <wp:docPr id="5" name="Рисунок 5"/>
+          <wp:inline distT="0" distB="0" distL="0" distR="0" wp14:anchorId="308BC97B" wp14:editId="7DBD3637">
+            <wp:extent cx="5940425" cy="4173855"/>
+            <wp:effectExtent l="19050" t="19050" r="22225" b="17145"/>
+            <wp:docPr id="4" name="Рисунок 4"/>
             <wp:cNvGraphicFramePr>
               <a:graphicFrameLocks xmlns:a="http://schemas.openxmlformats.org/drawingml/2006/main" noChangeAspect="1"/>
             </wp:cNvGraphicFramePr>
@@ -198,11 +647,16 @@
                   <pic:spPr>
                     <a:xfrm>
                       <a:off x="0" y="0"/>
-                      <a:ext cx="5940425" cy="2227580"/>
+                      <a:ext cx="5940425" cy="4173855"/>
                     </a:xfrm>
                     <a:prstGeom prst="rect">
                       <a:avLst/>
                     </a:prstGeom>
+                    <a:ln>
+                      <a:solidFill>
+                        <a:schemeClr val="tx1"/>
+                      </a:solidFill>
+                    </a:ln>
                   </pic:spPr>
                 </pic:pic>
               </a:graphicData>
@@ -213,23 +667,46 @@
     </w:p>
     <w:p>
       <w:pPr>
-        <w:rPr>
-          <w:lang w:val="en-US"/>
-        </w:rPr>
-      </w:pPr>
-    </w:p>
-    <w:p>
-      <w:r>
-        <w:rPr>
+        <w:pStyle w:val="a3"/>
+        <w:numPr>
+          <w:ilvl w:val="0"/>
+          <w:numId w:val="1"/>
+        </w:numPr>
+        <w:jc w:val="both"/>
+        <w:rPr>
+          <w:rFonts w:ascii="Times New Roman" w:hAnsi="Times New Roman" w:cs="Times New Roman"/>
+          <w:sz w:val="28"/>
+        </w:rPr>
+      </w:pPr>
+      <w:r>
+        <w:rPr>
+          <w:rFonts w:ascii="Times New Roman" w:hAnsi="Times New Roman" w:cs="Times New Roman"/>
+          <w:sz w:val="28"/>
+        </w:rPr>
+        <w:t>Связываем таблицы «Один ко многим»</w:t>
+      </w:r>
+    </w:p>
+    <w:p>
+      <w:pPr>
+        <w:jc w:val="center"/>
+        <w:rPr>
+          <w:rFonts w:ascii="Times New Roman" w:hAnsi="Times New Roman" w:cs="Times New Roman"/>
+          <w:sz w:val="28"/>
+          <w:lang w:val="en-US"/>
+        </w:rPr>
+      </w:pPr>
+      <w:r>
+        <w:rPr>
+          <w:rFonts w:ascii="Times New Roman" w:hAnsi="Times New Roman" w:cs="Times New Roman"/>
           <w:noProof/>
+          <w:sz w:val="28"/>
           <w:lang w:eastAsia="ru-RU"/>
         </w:rPr>
-        <w:lastRenderedPageBreak/>
         <w:drawing>
-          <wp:inline distT="0" distB="0" distL="0" distR="0" wp14:anchorId="420A7045" wp14:editId="3B729F53">
-            <wp:extent cx="5940425" cy="2772410"/>
-            <wp:effectExtent l="0" t="0" r="3175" b="8890"/>
-            <wp:docPr id="6" name="Рисунок 6"/>
+          <wp:inline distT="0" distB="0" distL="0" distR="0" wp14:anchorId="5ED5E792" wp14:editId="4F21B52A">
+            <wp:extent cx="5940425" cy="2227580"/>
+            <wp:effectExtent l="19050" t="19050" r="22225" b="20320"/>
+            <wp:docPr id="5" name="Рисунок 5"/>
             <wp:cNvGraphicFramePr>
               <a:graphicFrameLocks xmlns:a="http://schemas.openxmlformats.org/drawingml/2006/main" noChangeAspect="1"/>
             </wp:cNvGraphicFramePr>
@@ -249,11 +726,16 @@
                   <pic:spPr>
                     <a:xfrm>
                       <a:off x="0" y="0"/>
-                      <a:ext cx="5940425" cy="2772410"/>
+                      <a:ext cx="5940425" cy="2227580"/>
                     </a:xfrm>
                     <a:prstGeom prst="rect">
                       <a:avLst/>
                     </a:prstGeom>
+                    <a:ln>
+                      <a:solidFill>
+                        <a:schemeClr val="tx1"/>
+                      </a:solidFill>
+                    </a:ln>
                   </pic:spPr>
                 </pic:pic>
               </a:graphicData>
@@ -262,18 +744,127 @@
         </w:drawing>
       </w:r>
     </w:p>
-    <w:p/>
-    <w:p>
-      <w:r>
-        <w:rPr>
+    <w:p>
+      <w:pPr>
+        <w:rPr>
+          <w:rFonts w:ascii="Times New Roman" w:hAnsi="Times New Roman" w:cs="Times New Roman"/>
+          <w:sz w:val="28"/>
+          <w:lang w:val="en-US"/>
+        </w:rPr>
+      </w:pPr>
+    </w:p>
+    <w:p>
+      <w:pPr>
+        <w:rPr>
+          <w:rFonts w:ascii="Times New Roman" w:hAnsi="Times New Roman" w:cs="Times New Roman"/>
+          <w:sz w:val="28"/>
+          <w:lang w:val="en-US"/>
+        </w:rPr>
+      </w:pPr>
+    </w:p>
+    <w:p>
+      <w:pPr>
+        <w:rPr>
+          <w:rFonts w:ascii="Times New Roman" w:hAnsi="Times New Roman" w:cs="Times New Roman"/>
+          <w:sz w:val="28"/>
+          <w:lang w:val="en-US"/>
+        </w:rPr>
+      </w:pPr>
+    </w:p>
+    <w:p>
+      <w:pPr>
+        <w:rPr>
+          <w:rFonts w:ascii="Times New Roman" w:hAnsi="Times New Roman" w:cs="Times New Roman"/>
+          <w:sz w:val="28"/>
+          <w:lang w:val="en-US"/>
+        </w:rPr>
+      </w:pPr>
+    </w:p>
+    <w:p>
+      <w:pPr>
+        <w:rPr>
+          <w:rFonts w:ascii="Times New Roman" w:hAnsi="Times New Roman" w:cs="Times New Roman"/>
+          <w:sz w:val="28"/>
+          <w:lang w:val="en-US"/>
+        </w:rPr>
+      </w:pPr>
+    </w:p>
+    <w:p>
+      <w:pPr>
+        <w:rPr>
+          <w:rFonts w:ascii="Times New Roman" w:hAnsi="Times New Roman" w:cs="Times New Roman"/>
+          <w:sz w:val="28"/>
+          <w:lang w:val="en-US"/>
+        </w:rPr>
+      </w:pPr>
+    </w:p>
+    <w:p>
+      <w:pPr>
+        <w:pStyle w:val="a3"/>
+        <w:jc w:val="both"/>
+        <w:rPr>
+          <w:rFonts w:ascii="Times New Roman" w:hAnsi="Times New Roman" w:cs="Times New Roman"/>
+          <w:sz w:val="28"/>
+        </w:rPr>
+      </w:pPr>
+    </w:p>
+    <w:p>
+      <w:pPr>
+        <w:pStyle w:val="a3"/>
+        <w:numPr>
+          <w:ilvl w:val="0"/>
+          <w:numId w:val="1"/>
+        </w:numPr>
+        <w:jc w:val="both"/>
+        <w:rPr>
+          <w:rFonts w:ascii="Times New Roman" w:hAnsi="Times New Roman" w:cs="Times New Roman"/>
+          <w:sz w:val="28"/>
+        </w:rPr>
+      </w:pPr>
+      <w:r>
+        <w:rPr>
+          <w:rFonts w:ascii="Times New Roman" w:hAnsi="Times New Roman" w:cs="Times New Roman"/>
+          <w:sz w:val="28"/>
+        </w:rPr>
+        <w:t xml:space="preserve">Делаем </w:t>
+      </w:r>
+      <w:proofErr w:type="spellStart"/>
+      <w:r>
+        <w:rPr>
+          <w:rFonts w:ascii="Times New Roman" w:hAnsi="Times New Roman" w:cs="Times New Roman"/>
+          <w:sz w:val="28"/>
+        </w:rPr>
+        <w:t>groupby</w:t>
+      </w:r>
+      <w:proofErr w:type="spellEnd"/>
+      <w:r>
+        <w:rPr>
+          <w:rFonts w:ascii="Times New Roman" w:hAnsi="Times New Roman" w:cs="Times New Roman"/>
+          <w:sz w:val="28"/>
+        </w:rPr>
+        <w:t xml:space="preserve"> для того чтобы с группировать людей по росту.</w:t>
+      </w:r>
+    </w:p>
+    <w:p>
+      <w:pPr>
+        <w:jc w:val="center"/>
+        <w:rPr>
+          <w:rFonts w:ascii="Times New Roman" w:hAnsi="Times New Roman" w:cs="Times New Roman"/>
+          <w:sz w:val="28"/>
+        </w:rPr>
+      </w:pPr>
+      <w:r>
+        <w:rPr>
+          <w:rFonts w:ascii="Times New Roman" w:hAnsi="Times New Roman" w:cs="Times New Roman"/>
           <w:noProof/>
+          <w:sz w:val="28"/>
           <w:lang w:eastAsia="ru-RU"/>
         </w:rPr>
         <w:drawing>
-          <wp:inline distT="0" distB="0" distL="0" distR="0" wp14:anchorId="6644B2FE" wp14:editId="528C06E0">
-            <wp:extent cx="5940425" cy="3100070"/>
-            <wp:effectExtent l="0" t="0" r="3175" b="5080"/>
-            <wp:docPr id="7" name="Рисунок 7"/>
+          <wp:inline distT="0" distB="0" distL="0" distR="0" wp14:anchorId="5B2FE007" wp14:editId="56B2493A">
+            <wp:extent cx="5940425" cy="2772410"/>
+            <wp:effectExtent l="19050" t="19050" r="22225" b="27940"/>
+            <wp:docPr id="6" name="Рисунок 6"/>
             <wp:cNvGraphicFramePr>
               <a:graphicFrameLocks xmlns:a="http://schemas.openxmlformats.org/drawingml/2006/main" noChangeAspect="1"/>
             </wp:cNvGraphicFramePr>
@@ -293,11 +884,16 @@
                   <pic:spPr>
                     <a:xfrm>
                       <a:off x="0" y="0"/>
-                      <a:ext cx="5940425" cy="3100070"/>
+                      <a:ext cx="5940425" cy="2772410"/>
                     </a:xfrm>
                     <a:prstGeom prst="rect">
                       <a:avLst/>
                     </a:prstGeom>
+                    <a:ln>
+                      <a:solidFill>
+                        <a:schemeClr val="tx1"/>
+                      </a:solidFill>
+                    </a:ln>
                   </pic:spPr>
                 </pic:pic>
               </a:graphicData>
@@ -306,20 +902,54 @@
         </w:drawing>
       </w:r>
     </w:p>
-    <w:p/>
-    <w:p>
-      <w:bookmarkStart w:id="0" w:name="_GoBack"/>
-      <w:r>
-        <w:rPr>
+    <w:p>
+      <w:pPr>
+        <w:pStyle w:val="a3"/>
+        <w:numPr>
+          <w:ilvl w:val="0"/>
+          <w:numId w:val="1"/>
+        </w:numPr>
+        <w:jc w:val="both"/>
+        <w:rPr>
+          <w:rFonts w:ascii="Times New Roman" w:hAnsi="Times New Roman" w:cs="Times New Roman"/>
+          <w:sz w:val="28"/>
+        </w:rPr>
+      </w:pPr>
+      <w:r>
+        <w:rPr>
+          <w:rFonts w:ascii="Times New Roman" w:hAnsi="Times New Roman" w:cs="Times New Roman"/>
+          <w:sz w:val="28"/>
+        </w:rPr>
+        <w:t>Составляем из данной таблицы график</w:t>
+      </w:r>
+      <w:r>
+        <w:rPr>
+          <w:rFonts w:ascii="Times New Roman" w:hAnsi="Times New Roman" w:cs="Times New Roman"/>
+          <w:sz w:val="28"/>
+        </w:rPr>
+        <w:t>и</w:t>
+      </w:r>
+    </w:p>
+    <w:p>
+      <w:pPr>
+        <w:jc w:val="center"/>
+        <w:rPr>
+          <w:rFonts w:ascii="Times New Roman" w:hAnsi="Times New Roman" w:cs="Times New Roman"/>
+          <w:sz w:val="28"/>
+        </w:rPr>
+      </w:pPr>
+      <w:r>
+        <w:rPr>
+          <w:rFonts w:ascii="Times New Roman" w:hAnsi="Times New Roman" w:cs="Times New Roman"/>
           <w:noProof/>
+          <w:sz w:val="28"/>
           <w:lang w:eastAsia="ru-RU"/>
         </w:rPr>
-        <w:lastRenderedPageBreak/>
         <w:drawing>
-          <wp:inline distT="0" distB="0" distL="0" distR="0" wp14:anchorId="48830D94" wp14:editId="14FDCA80">
-            <wp:extent cx="5940425" cy="2719705"/>
-            <wp:effectExtent l="0" t="0" r="3175" b="4445"/>
-            <wp:docPr id="8" name="Рисунок 8"/>
+          <wp:inline distT="0" distB="0" distL="0" distR="0" wp14:anchorId="10B02A5D" wp14:editId="5155E1AA">
+            <wp:extent cx="5940425" cy="3100070"/>
+            <wp:effectExtent l="19050" t="19050" r="22225" b="24130"/>
+            <wp:docPr id="7" name="Рисунок 7"/>
             <wp:cNvGraphicFramePr>
               <a:graphicFrameLocks xmlns:a="http://schemas.openxmlformats.org/drawingml/2006/main" noChangeAspect="1"/>
             </wp:cNvGraphicFramePr>
@@ -339,11 +969,694 @@
                   <pic:spPr>
                     <a:xfrm>
                       <a:off x="0" y="0"/>
+                      <a:ext cx="5940425" cy="3100070"/>
+                    </a:xfrm>
+                    <a:prstGeom prst="rect">
+                      <a:avLst/>
+                    </a:prstGeom>
+                    <a:ln>
+                      <a:solidFill>
+                        <a:schemeClr val="tx1"/>
+                      </a:solidFill>
+                    </a:ln>
+                  </pic:spPr>
+                </pic:pic>
+              </a:graphicData>
+            </a:graphic>
+          </wp:inline>
+        </w:drawing>
+      </w:r>
+    </w:p>
+    <w:p>
+      <w:pPr>
+        <w:rPr>
+          <w:rFonts w:ascii="Times New Roman" w:hAnsi="Times New Roman" w:cs="Times New Roman"/>
+          <w:sz w:val="28"/>
+        </w:rPr>
+      </w:pPr>
+    </w:p>
+    <w:p>
+      <w:pPr>
+        <w:jc w:val="center"/>
+        <w:rPr>
+          <w:rFonts w:ascii="Times New Roman" w:hAnsi="Times New Roman" w:cs="Times New Roman"/>
+          <w:sz w:val="28"/>
+        </w:rPr>
+      </w:pPr>
+      <w:r>
+        <w:rPr>
+          <w:rFonts w:ascii="Times New Roman" w:hAnsi="Times New Roman" w:cs="Times New Roman"/>
+          <w:noProof/>
+          <w:sz w:val="28"/>
+          <w:lang w:eastAsia="ru-RU"/>
+        </w:rPr>
+        <w:lastRenderedPageBreak/>
+        <w:drawing>
+          <wp:inline distT="0" distB="0" distL="0" distR="0" wp14:anchorId="66BF1338" wp14:editId="4B512ABA">
+            <wp:extent cx="5940425" cy="2719705"/>
+            <wp:effectExtent l="19050" t="19050" r="22225" b="23495"/>
+            <wp:docPr id="8" name="Рисунок 8"/>
+            <wp:cNvGraphicFramePr>
+              <a:graphicFrameLocks xmlns:a="http://schemas.openxmlformats.org/drawingml/2006/main" noChangeAspect="1"/>
+            </wp:cNvGraphicFramePr>
+            <a:graphic xmlns:a="http://schemas.openxmlformats.org/drawingml/2006/main">
+              <a:graphicData uri="http://schemas.openxmlformats.org/drawingml/2006/picture">
+                <pic:pic xmlns:pic="http://schemas.openxmlformats.org/drawingml/2006/picture">
+                  <pic:nvPicPr>
+                    <pic:cNvPr id="1" name=""/>
+                    <pic:cNvPicPr/>
+                  </pic:nvPicPr>
+                  <pic:blipFill>
+                    <a:blip r:embed="rId11"/>
+                    <a:stretch>
+                      <a:fillRect/>
+                    </a:stretch>
+                  </pic:blipFill>
+                  <pic:spPr>
+                    <a:xfrm>
+                      <a:off x="0" y="0"/>
                       <a:ext cx="5940425" cy="2719705"/>
                     </a:xfrm>
                     <a:prstGeom prst="rect">
                       <a:avLst/>
                     </a:prstGeom>
+                    <a:ln>
+                      <a:solidFill>
+                        <a:schemeClr val="tx1"/>
+                      </a:solidFill>
+                    </a:ln>
+                  </pic:spPr>
+                </pic:pic>
+              </a:graphicData>
+            </a:graphic>
+          </wp:inline>
+        </w:drawing>
+      </w:r>
+    </w:p>
+    <w:p>
+      <w:pPr>
+        <w:rPr>
+          <w:rFonts w:ascii="Times New Roman" w:hAnsi="Times New Roman" w:cs="Times New Roman"/>
+          <w:sz w:val="28"/>
+        </w:rPr>
+      </w:pPr>
+    </w:p>
+    <w:p>
+      <w:pPr>
+        <w:pStyle w:val="a3"/>
+        <w:numPr>
+          <w:ilvl w:val="0"/>
+          <w:numId w:val="1"/>
+        </w:numPr>
+        <w:jc w:val="both"/>
+        <w:rPr>
+          <w:rFonts w:ascii="Times New Roman" w:hAnsi="Times New Roman" w:cs="Times New Roman"/>
+          <w:sz w:val="28"/>
+        </w:rPr>
+      </w:pPr>
+      <w:r>
+        <w:rPr>
+          <w:rFonts w:ascii="Times New Roman" w:hAnsi="Times New Roman" w:cs="Times New Roman"/>
+          <w:sz w:val="28"/>
+        </w:rPr>
+        <w:t xml:space="preserve">Загружаем новый </w:t>
+      </w:r>
+      <w:r>
+        <w:rPr>
+          <w:rFonts w:ascii="Times New Roman" w:hAnsi="Times New Roman" w:cs="Times New Roman"/>
+          <w:sz w:val="28"/>
+        </w:rPr>
+        <w:t>dataset</w:t>
+      </w:r>
+      <w:r>
+        <w:rPr>
+          <w:rFonts w:ascii="Times New Roman" w:hAnsi="Times New Roman" w:cs="Times New Roman"/>
+          <w:sz w:val="28"/>
+        </w:rPr>
+        <w:t xml:space="preserve">, предварительно обработав его в </w:t>
+      </w:r>
+      <w:r>
+        <w:rPr>
+          <w:rFonts w:ascii="Times New Roman" w:hAnsi="Times New Roman" w:cs="Times New Roman"/>
+          <w:sz w:val="28"/>
+        </w:rPr>
+        <w:t>excel</w:t>
+      </w:r>
+      <w:r>
+        <w:rPr>
+          <w:rFonts w:ascii="Times New Roman" w:hAnsi="Times New Roman" w:cs="Times New Roman"/>
+          <w:sz w:val="28"/>
+        </w:rPr>
+        <w:t>, изменив точки на запятые в числах.</w:t>
+      </w:r>
+    </w:p>
+    <w:p>
+      <w:pPr>
+        <w:jc w:val="center"/>
+        <w:rPr>
+          <w:rFonts w:ascii="Times New Roman" w:hAnsi="Times New Roman" w:cs="Times New Roman"/>
+          <w:sz w:val="28"/>
+        </w:rPr>
+      </w:pPr>
+      <w:r>
+        <w:rPr>
+          <w:noProof/>
+          <w:lang w:eastAsia="ru-RU"/>
+        </w:rPr>
+        <w:drawing>
+          <wp:inline distT="0" distB="0" distL="0" distR="0" wp14:anchorId="012DD35A" wp14:editId="715A9C80">
+            <wp:extent cx="6097894" cy="2796362"/>
+            <wp:effectExtent l="19050" t="19050" r="17780" b="23495"/>
+            <wp:docPr id="2" name="Рисунок 2"/>
+            <wp:cNvGraphicFramePr>
+              <a:graphicFrameLocks xmlns:a="http://schemas.openxmlformats.org/drawingml/2006/main" noChangeAspect="1"/>
+            </wp:cNvGraphicFramePr>
+            <a:graphic xmlns:a="http://schemas.openxmlformats.org/drawingml/2006/main">
+              <a:graphicData uri="http://schemas.openxmlformats.org/drawingml/2006/picture">
+                <pic:pic xmlns:pic="http://schemas.openxmlformats.org/drawingml/2006/picture">
+                  <pic:nvPicPr>
+                    <pic:cNvPr id="1" name=""/>
+                    <pic:cNvPicPr/>
+                  </pic:nvPicPr>
+                  <pic:blipFill>
+                    <a:blip r:embed="rId12"/>
+                    <a:stretch>
+                      <a:fillRect/>
+                    </a:stretch>
+                  </pic:blipFill>
+                  <pic:spPr>
+                    <a:xfrm>
+                      <a:off x="0" y="0"/>
+                      <a:ext cx="6110725" cy="2802246"/>
+                    </a:xfrm>
+                    <a:prstGeom prst="rect">
+                      <a:avLst/>
+                    </a:prstGeom>
+                    <a:ln>
+                      <a:solidFill>
+                        <a:schemeClr val="tx1"/>
+                      </a:solidFill>
+                    </a:ln>
+                  </pic:spPr>
+                </pic:pic>
+              </a:graphicData>
+            </a:graphic>
+          </wp:inline>
+        </w:drawing>
+      </w:r>
+    </w:p>
+    <w:p>
+      <w:pPr>
+        <w:rPr>
+          <w:rFonts w:ascii="Times New Roman" w:hAnsi="Times New Roman" w:cs="Times New Roman"/>
+          <w:sz w:val="28"/>
+        </w:rPr>
+      </w:pPr>
+    </w:p>
+    <w:p>
+      <w:pPr>
+        <w:rPr>
+          <w:rFonts w:ascii="Times New Roman" w:hAnsi="Times New Roman" w:cs="Times New Roman"/>
+          <w:sz w:val="28"/>
+        </w:rPr>
+      </w:pPr>
+    </w:p>
+    <w:p>
+      <w:pPr>
+        <w:rPr>
+          <w:rFonts w:ascii="Times New Roman" w:hAnsi="Times New Roman" w:cs="Times New Roman"/>
+          <w:sz w:val="28"/>
+        </w:rPr>
+      </w:pPr>
+    </w:p>
+    <w:p>
+      <w:pPr>
+        <w:rPr>
+          <w:rFonts w:ascii="Times New Roman" w:hAnsi="Times New Roman" w:cs="Times New Roman"/>
+          <w:sz w:val="28"/>
+        </w:rPr>
+      </w:pPr>
+    </w:p>
+    <w:p>
+      <w:pPr>
+        <w:rPr>
+          <w:rFonts w:ascii="Times New Roman" w:hAnsi="Times New Roman" w:cs="Times New Roman"/>
+          <w:sz w:val="28"/>
+        </w:rPr>
+      </w:pPr>
+    </w:p>
+    <w:p>
+      <w:pPr>
+        <w:rPr>
+          <w:rFonts w:ascii="Times New Roman" w:hAnsi="Times New Roman" w:cs="Times New Roman"/>
+          <w:sz w:val="28"/>
+        </w:rPr>
+      </w:pPr>
+    </w:p>
+    <w:p>
+      <w:pPr>
+        <w:rPr>
+          <w:rFonts w:ascii="Times New Roman" w:hAnsi="Times New Roman" w:cs="Times New Roman"/>
+          <w:sz w:val="28"/>
+        </w:rPr>
+      </w:pPr>
+    </w:p>
+    <w:p>
+      <w:pPr>
+        <w:jc w:val="both"/>
+        <w:rPr>
+          <w:rFonts w:ascii="Times New Roman" w:hAnsi="Times New Roman" w:cs="Times New Roman"/>
+          <w:sz w:val="28"/>
+        </w:rPr>
+      </w:pPr>
+    </w:p>
+    <w:p>
+      <w:pPr>
+        <w:pStyle w:val="a3"/>
+        <w:numPr>
+          <w:ilvl w:val="0"/>
+          <w:numId w:val="1"/>
+        </w:numPr>
+        <w:jc w:val="both"/>
+        <w:rPr>
+          <w:rFonts w:ascii="Times New Roman" w:hAnsi="Times New Roman" w:cs="Times New Roman"/>
+          <w:sz w:val="28"/>
+        </w:rPr>
+      </w:pPr>
+      <w:r>
+        <w:rPr>
+          <w:rFonts w:ascii="Times New Roman" w:hAnsi="Times New Roman" w:cs="Times New Roman"/>
+          <w:sz w:val="28"/>
+        </w:rPr>
+        <w:lastRenderedPageBreak/>
+        <w:t>Таблица с формулой</w:t>
+      </w:r>
+    </w:p>
+    <w:p>
+      <w:pPr>
+        <w:ind w:firstLine="360"/>
+        <w:jc w:val="both"/>
+        <w:rPr>
+          <w:rFonts w:ascii="Times New Roman" w:hAnsi="Times New Roman" w:cs="Times New Roman"/>
+          <w:sz w:val="28"/>
+        </w:rPr>
+      </w:pPr>
+      <w:r>
+        <w:rPr>
+          <w:rFonts w:ascii="Times New Roman" w:hAnsi="Times New Roman" w:cs="Times New Roman"/>
+          <w:sz w:val="28"/>
+        </w:rPr>
+        <w:t xml:space="preserve">Для того чтобы сгруппировать данные, в данном случае значения в столбце «Качество» и столбец «Общий диоксид серы» необходимо применить </w:t>
+      </w:r>
+      <w:proofErr w:type="spellStart"/>
+      <w:r>
+        <w:rPr>
+          <w:rFonts w:ascii="Times New Roman" w:hAnsi="Times New Roman" w:cs="Times New Roman"/>
+          <w:sz w:val="28"/>
+        </w:rPr>
+        <w:t>groubp</w:t>
+      </w:r>
+      <w:proofErr w:type="spellEnd"/>
+      <w:r>
+        <w:rPr>
+          <w:rFonts w:ascii="Times New Roman" w:hAnsi="Times New Roman" w:cs="Times New Roman"/>
+          <w:sz w:val="28"/>
+        </w:rPr>
+        <w:t>, его необходимо выполнить в новой таблице. Формула будет выглядеть следующем образом:</w:t>
+      </w:r>
+    </w:p>
+    <w:p>
+      <w:pPr>
+        <w:jc w:val="both"/>
+        <w:rPr>
+          <w:rFonts w:ascii="Times New Roman" w:hAnsi="Times New Roman" w:cs="Times New Roman"/>
+          <w:sz w:val="28"/>
+          <w:lang w:val="en-US"/>
+        </w:rPr>
+      </w:pPr>
+      <w:r>
+        <w:rPr>
+          <w:rFonts w:ascii="Times New Roman" w:hAnsi="Times New Roman" w:cs="Times New Roman"/>
+          <w:sz w:val="28"/>
+          <w:lang w:val="en-US"/>
+        </w:rPr>
+        <w:t xml:space="preserve">Index_1 = </w:t>
+      </w:r>
+      <w:proofErr w:type="gramStart"/>
+      <w:r>
+        <w:rPr>
+          <w:rFonts w:ascii="Times New Roman" w:hAnsi="Times New Roman" w:cs="Times New Roman"/>
+          <w:sz w:val="28"/>
+          <w:lang w:val="en-US"/>
+        </w:rPr>
+        <w:t>GROUPBY(</w:t>
+      </w:r>
+      <w:proofErr w:type="spellStart"/>
+      <w:proofErr w:type="gramEnd"/>
+      <w:r>
+        <w:rPr>
+          <w:rFonts w:ascii="Times New Roman" w:hAnsi="Times New Roman" w:cs="Times New Roman"/>
+          <w:sz w:val="28"/>
+          <w:lang w:val="en-US"/>
+        </w:rPr>
+        <w:t>winequality</w:t>
+      </w:r>
+      <w:proofErr w:type="spellEnd"/>
+      <w:r>
+        <w:rPr>
+          <w:rFonts w:ascii="Times New Roman" w:hAnsi="Times New Roman" w:cs="Times New Roman"/>
+          <w:sz w:val="28"/>
+          <w:lang w:val="en-US"/>
+        </w:rPr>
+        <w:t xml:space="preserve">, </w:t>
+      </w:r>
+      <w:proofErr w:type="spellStart"/>
+      <w:r>
+        <w:rPr>
+          <w:rFonts w:ascii="Times New Roman" w:hAnsi="Times New Roman" w:cs="Times New Roman"/>
+          <w:sz w:val="28"/>
+          <w:lang w:val="en-US"/>
+        </w:rPr>
+        <w:t>winequality</w:t>
+      </w:r>
+      <w:proofErr w:type="spellEnd"/>
+      <w:r>
+        <w:rPr>
+          <w:rFonts w:ascii="Times New Roman" w:hAnsi="Times New Roman" w:cs="Times New Roman"/>
+          <w:sz w:val="28"/>
+          <w:lang w:val="en-US"/>
+        </w:rPr>
+        <w:t>[</w:t>
+      </w:r>
+      <w:r>
+        <w:rPr>
+          <w:rFonts w:ascii="Times New Roman" w:hAnsi="Times New Roman" w:cs="Times New Roman"/>
+          <w:sz w:val="28"/>
+        </w:rPr>
+        <w:t>качество</w:t>
+      </w:r>
+      <w:r>
+        <w:rPr>
+          <w:rFonts w:ascii="Times New Roman" w:hAnsi="Times New Roman" w:cs="Times New Roman"/>
+          <w:sz w:val="28"/>
+          <w:lang w:val="en-US"/>
+        </w:rPr>
+        <w:t xml:space="preserve">] , "# sum" , SUMX( CURRENTGROUP(), </w:t>
+      </w:r>
+      <w:proofErr w:type="spellStart"/>
+      <w:r>
+        <w:rPr>
+          <w:rFonts w:ascii="Times New Roman" w:hAnsi="Times New Roman" w:cs="Times New Roman"/>
+          <w:sz w:val="28"/>
+          <w:lang w:val="en-US"/>
+        </w:rPr>
+        <w:t>winequality</w:t>
+      </w:r>
+      <w:proofErr w:type="spellEnd"/>
+      <w:r>
+        <w:rPr>
+          <w:rFonts w:ascii="Times New Roman" w:hAnsi="Times New Roman" w:cs="Times New Roman"/>
+          <w:sz w:val="28"/>
+          <w:lang w:val="en-US"/>
+        </w:rPr>
+        <w:t>[</w:t>
+      </w:r>
+      <w:r>
+        <w:rPr>
+          <w:rFonts w:ascii="Times New Roman" w:hAnsi="Times New Roman" w:cs="Times New Roman"/>
+          <w:sz w:val="28"/>
+        </w:rPr>
+        <w:t>общий</w:t>
+      </w:r>
+      <w:r>
+        <w:rPr>
+          <w:rFonts w:ascii="Times New Roman" w:hAnsi="Times New Roman" w:cs="Times New Roman"/>
+          <w:sz w:val="28"/>
+          <w:lang w:val="en-US"/>
+        </w:rPr>
+        <w:t xml:space="preserve"> </w:t>
+      </w:r>
+      <w:r>
+        <w:rPr>
+          <w:rFonts w:ascii="Times New Roman" w:hAnsi="Times New Roman" w:cs="Times New Roman"/>
+          <w:sz w:val="28"/>
+        </w:rPr>
+        <w:t>диоксид</w:t>
+      </w:r>
+      <w:r>
+        <w:rPr>
+          <w:rFonts w:ascii="Times New Roman" w:hAnsi="Times New Roman" w:cs="Times New Roman"/>
+          <w:sz w:val="28"/>
+          <w:lang w:val="en-US"/>
+        </w:rPr>
+        <w:t xml:space="preserve"> </w:t>
+      </w:r>
+      <w:r>
+        <w:rPr>
+          <w:rFonts w:ascii="Times New Roman" w:hAnsi="Times New Roman" w:cs="Times New Roman"/>
+          <w:sz w:val="28"/>
+        </w:rPr>
+        <w:t>серы</w:t>
+      </w:r>
+      <w:r>
+        <w:rPr>
+          <w:rFonts w:ascii="Times New Roman" w:hAnsi="Times New Roman" w:cs="Times New Roman"/>
+          <w:sz w:val="28"/>
+          <w:lang w:val="en-US"/>
+        </w:rPr>
+        <w:t>]   ) )</w:t>
+      </w:r>
+    </w:p>
+    <w:p>
+      <w:pPr>
+        <w:ind w:firstLine="708"/>
+        <w:jc w:val="both"/>
+        <w:rPr>
+          <w:rFonts w:ascii="Times New Roman" w:hAnsi="Times New Roman" w:cs="Times New Roman"/>
+          <w:sz w:val="28"/>
+        </w:rPr>
+      </w:pPr>
+      <w:r>
+        <w:rPr>
+          <w:rFonts w:ascii="Times New Roman" w:hAnsi="Times New Roman" w:cs="Times New Roman"/>
+          <w:sz w:val="28"/>
+        </w:rPr>
+        <w:t>Таблица после формулы</w:t>
+      </w:r>
+    </w:p>
+    <w:p>
+      <w:pPr>
+        <w:jc w:val="center"/>
+        <w:rPr>
+          <w:rFonts w:ascii="Times New Roman" w:hAnsi="Times New Roman" w:cs="Times New Roman"/>
+          <w:sz w:val="28"/>
+        </w:rPr>
+      </w:pPr>
+      <w:r>
+        <w:rPr>
+          <w:noProof/>
+          <w:lang w:eastAsia="ru-RU"/>
+        </w:rPr>
+        <w:drawing>
+          <wp:inline distT="0" distB="0" distL="0" distR="0" wp14:anchorId="0957DD1D" wp14:editId="104E78B4">
+            <wp:extent cx="5272906" cy="3242125"/>
+            <wp:effectExtent l="19050" t="19050" r="23495" b="15875"/>
+            <wp:docPr id="10" name="Рисунок 10"/>
+            <wp:cNvGraphicFramePr>
+              <a:graphicFrameLocks xmlns:a="http://schemas.openxmlformats.org/drawingml/2006/main" noChangeAspect="1"/>
+            </wp:cNvGraphicFramePr>
+            <a:graphic xmlns:a="http://schemas.openxmlformats.org/drawingml/2006/main">
+              <a:graphicData uri="http://schemas.openxmlformats.org/drawingml/2006/picture">
+                <pic:pic xmlns:pic="http://schemas.openxmlformats.org/drawingml/2006/picture">
+                  <pic:nvPicPr>
+                    <pic:cNvPr id="1" name=""/>
+                    <pic:cNvPicPr/>
+                  </pic:nvPicPr>
+                  <pic:blipFill>
+                    <a:blip r:embed="rId13"/>
+                    <a:stretch>
+                      <a:fillRect/>
+                    </a:stretch>
+                  </pic:blipFill>
+                  <pic:spPr>
+                    <a:xfrm>
+                      <a:off x="0" y="0"/>
+                      <a:ext cx="5367613" cy="3300357"/>
+                    </a:xfrm>
+                    <a:prstGeom prst="rect">
+                      <a:avLst/>
+                    </a:prstGeom>
+                    <a:ln>
+                      <a:solidFill>
+                        <a:schemeClr val="tx1"/>
+                      </a:solidFill>
+                    </a:ln>
+                  </pic:spPr>
+                </pic:pic>
+              </a:graphicData>
+            </a:graphic>
+          </wp:inline>
+        </w:drawing>
+      </w:r>
+    </w:p>
+    <w:p>
+      <w:pPr>
+        <w:rPr>
+          <w:rFonts w:ascii="Times New Roman" w:hAnsi="Times New Roman" w:cs="Times New Roman"/>
+          <w:sz w:val="28"/>
+        </w:rPr>
+      </w:pPr>
+    </w:p>
+    <w:p>
+      <w:pPr>
+        <w:rPr>
+          <w:rFonts w:ascii="Times New Roman" w:hAnsi="Times New Roman" w:cs="Times New Roman"/>
+          <w:sz w:val="28"/>
+        </w:rPr>
+      </w:pPr>
+    </w:p>
+    <w:p>
+      <w:pPr>
+        <w:rPr>
+          <w:rFonts w:ascii="Times New Roman" w:hAnsi="Times New Roman" w:cs="Times New Roman"/>
+          <w:sz w:val="28"/>
+        </w:rPr>
+      </w:pPr>
+    </w:p>
+    <w:p>
+      <w:pPr>
+        <w:rPr>
+          <w:rFonts w:ascii="Times New Roman" w:hAnsi="Times New Roman" w:cs="Times New Roman"/>
+          <w:sz w:val="28"/>
+        </w:rPr>
+      </w:pPr>
+    </w:p>
+    <w:p>
+      <w:pPr>
+        <w:rPr>
+          <w:rFonts w:ascii="Times New Roman" w:hAnsi="Times New Roman" w:cs="Times New Roman"/>
+          <w:sz w:val="28"/>
+        </w:rPr>
+      </w:pPr>
+    </w:p>
+    <w:p>
+      <w:pPr>
+        <w:rPr>
+          <w:rFonts w:ascii="Times New Roman" w:hAnsi="Times New Roman" w:cs="Times New Roman"/>
+          <w:sz w:val="28"/>
+        </w:rPr>
+      </w:pPr>
+    </w:p>
+    <w:p>
+      <w:pPr>
+        <w:rPr>
+          <w:rFonts w:ascii="Times New Roman" w:hAnsi="Times New Roman" w:cs="Times New Roman"/>
+          <w:sz w:val="28"/>
+        </w:rPr>
+      </w:pPr>
+    </w:p>
+    <w:p>
+      <w:pPr>
+        <w:rPr>
+          <w:rFonts w:ascii="Times New Roman" w:hAnsi="Times New Roman" w:cs="Times New Roman"/>
+          <w:sz w:val="28"/>
+        </w:rPr>
+      </w:pPr>
+    </w:p>
+    <w:p>
+      <w:pPr>
+        <w:rPr>
+          <w:rFonts w:ascii="Times New Roman" w:hAnsi="Times New Roman" w:cs="Times New Roman"/>
+          <w:sz w:val="28"/>
+        </w:rPr>
+      </w:pPr>
+    </w:p>
+    <w:p>
+      <w:pPr>
+        <w:rPr>
+          <w:rFonts w:ascii="Times New Roman" w:hAnsi="Times New Roman" w:cs="Times New Roman"/>
+          <w:sz w:val="28"/>
+        </w:rPr>
+      </w:pPr>
+    </w:p>
+    <w:p>
+      <w:pPr>
+        <w:rPr>
+          <w:rFonts w:ascii="Times New Roman" w:hAnsi="Times New Roman" w:cs="Times New Roman"/>
+          <w:sz w:val="28"/>
+        </w:rPr>
+      </w:pPr>
+    </w:p>
+    <w:p>
+      <w:pPr>
+        <w:pStyle w:val="a3"/>
+        <w:numPr>
+          <w:ilvl w:val="0"/>
+          <w:numId w:val="1"/>
+        </w:numPr>
+        <w:jc w:val="both"/>
+        <w:rPr>
+          <w:rFonts w:ascii="Times New Roman" w:hAnsi="Times New Roman" w:cs="Times New Roman"/>
+          <w:sz w:val="28"/>
+        </w:rPr>
+      </w:pPr>
+      <w:r>
+        <w:rPr>
+          <w:rFonts w:ascii="Times New Roman" w:hAnsi="Times New Roman" w:cs="Times New Roman"/>
+          <w:sz w:val="28"/>
+        </w:rPr>
+        <w:lastRenderedPageBreak/>
+        <w:t xml:space="preserve">Формируем графики </w:t>
+      </w:r>
+    </w:p>
+    <w:p>
+      <w:pPr>
+        <w:jc w:val="center"/>
+        <w:rPr>
+          <w:rFonts w:ascii="Times New Roman" w:hAnsi="Times New Roman" w:cs="Times New Roman"/>
+          <w:sz w:val="28"/>
+        </w:rPr>
+      </w:pPr>
+      <w:bookmarkStart w:id="0" w:name="_GoBack"/>
+      <w:r>
+        <w:rPr>
+          <w:noProof/>
+          <w:lang w:eastAsia="ru-RU"/>
+        </w:rPr>
+        <w:drawing>
+          <wp:inline distT="0" distB="0" distL="0" distR="0" wp14:anchorId="1308B709" wp14:editId="769DD659">
+            <wp:extent cx="5940425" cy="3350895"/>
+            <wp:effectExtent l="19050" t="19050" r="22225" b="20955"/>
+            <wp:docPr id="12" name="Рисунок 12"/>
+            <wp:cNvGraphicFramePr>
+              <a:graphicFrameLocks xmlns:a="http://schemas.openxmlformats.org/drawingml/2006/main" noChangeAspect="1"/>
+            </wp:cNvGraphicFramePr>
+            <a:graphic xmlns:a="http://schemas.openxmlformats.org/drawingml/2006/main">
+              <a:graphicData uri="http://schemas.openxmlformats.org/drawingml/2006/picture">
+                <pic:pic xmlns:pic="http://schemas.openxmlformats.org/drawingml/2006/picture">
+                  <pic:nvPicPr>
+                    <pic:cNvPr id="1" name=""/>
+                    <pic:cNvPicPr/>
+                  </pic:nvPicPr>
+                  <pic:blipFill>
+                    <a:blip r:embed="rId14"/>
+                    <a:stretch>
+                      <a:fillRect/>
+                    </a:stretch>
+                  </pic:blipFill>
+                  <pic:spPr>
+                    <a:xfrm>
+                      <a:off x="0" y="0"/>
+                      <a:ext cx="5940425" cy="3350895"/>
+                    </a:xfrm>
+                    <a:prstGeom prst="rect">
+                      <a:avLst/>
+                    </a:prstGeom>
+                    <a:ln>
+                      <a:solidFill>
+                        <a:schemeClr val="tx1"/>
+                      </a:solidFill>
+                    </a:ln>
                   </pic:spPr>
                 </pic:pic>
               </a:graphicData>
@@ -361,6 +1674,103 @@
     </w:sectPr>
   </w:body>
 </w:document>
+</file>
+
+<file path=word/numbering.xml><?xml version="1.0" encoding="utf-8"?>
+<w:numbering xmlns:wpc="http://schemas.microsoft.com/office/word/2010/wordprocessingCanvas" xmlns:cx="http://schemas.microsoft.com/office/drawing/2014/chartex" xmlns:mc="http://schemas.openxmlformats.org/markup-compatibility/2006" xmlns:o="urn:schemas-microsoft-com:office:office" xmlns:r="http://schemas.openxmlformats.org/officeDocument/2006/relationships" xmlns:m="http://schemas.openxmlformats.org/officeDocument/2006/math" xmlns:v="urn:schemas-microsoft-com:vml" xmlns:wp14="http://schemas.microsoft.com/office/word/2010/wordprocessingDrawing" xmlns:wp="http://schemas.openxmlformats.org/drawingml/2006/wordprocessingDrawing" xmlns:w10="urn:schemas-microsoft-com:office:word" xmlns:w="http://schemas.openxmlformats.org/wordprocessingml/2006/main" xmlns:w14="http://schemas.microsoft.com/office/word/2010/wordml" xmlns:w15="http://schemas.microsoft.com/office/word/2012/wordml" xmlns:w16se="http://schemas.microsoft.com/office/word/2015/wordml/symex" xmlns:wpg="http://schemas.microsoft.com/office/word/2010/wordprocessingGroup" xmlns:wpi="http://schemas.microsoft.com/office/word/2010/wordprocessingInk" xmlns:wne="http://schemas.microsoft.com/office/word/2006/wordml" xmlns:wps="http://schemas.microsoft.com/office/word/2010/wordprocessingShape" mc:Ignorable="w14 w15 w16se wp14">
+  <w:abstractNum w:abstractNumId="0" w15:restartNumberingAfterBreak="0">
+    <w:nsid w:val="249227E6"/>
+    <w:multiLevelType w:val="hybridMultilevel"/>
+    <w:tmpl w:val="5526F12C"/>
+    <w:lvl w:ilvl="0" w:tplc="0419000F">
+      <w:start w:val="1"/>
+      <w:numFmt w:val="decimal"/>
+      <w:lvlText w:val="%1."/>
+      <w:lvlJc w:val="left"/>
+      <w:pPr>
+        <w:ind w:left="720" w:hanging="360"/>
+      </w:pPr>
+      <w:rPr>
+        <w:rFonts w:hint="default"/>
+      </w:rPr>
+    </w:lvl>
+    <w:lvl w:ilvl="1" w:tplc="04190019" w:tentative="1">
+      <w:start w:val="1"/>
+      <w:numFmt w:val="lowerLetter"/>
+      <w:lvlText w:val="%2."/>
+      <w:lvlJc w:val="left"/>
+      <w:pPr>
+        <w:ind w:left="1440" w:hanging="360"/>
+      </w:pPr>
+    </w:lvl>
+    <w:lvl w:ilvl="2" w:tplc="0419001B" w:tentative="1">
+      <w:start w:val="1"/>
+      <w:numFmt w:val="lowerRoman"/>
+      <w:lvlText w:val="%3."/>
+      <w:lvlJc w:val="right"/>
+      <w:pPr>
+        <w:ind w:left="2160" w:hanging="180"/>
+      </w:pPr>
+    </w:lvl>
+    <w:lvl w:ilvl="3" w:tplc="0419000F" w:tentative="1">
+      <w:start w:val="1"/>
+      <w:numFmt w:val="decimal"/>
+      <w:lvlText w:val="%4."/>
+      <w:lvlJc w:val="left"/>
+      <w:pPr>
+        <w:ind w:left="2880" w:hanging="360"/>
+      </w:pPr>
+    </w:lvl>
+    <w:lvl w:ilvl="4" w:tplc="04190019" w:tentative="1">
+      <w:start w:val="1"/>
+      <w:numFmt w:val="lowerLetter"/>
+      <w:lvlText w:val="%5."/>
+      <w:lvlJc w:val="left"/>
+      <w:pPr>
+        <w:ind w:left="3600" w:hanging="360"/>
+      </w:pPr>
+    </w:lvl>
+    <w:lvl w:ilvl="5" w:tplc="0419001B" w:tentative="1">
+      <w:start w:val="1"/>
+      <w:numFmt w:val="lowerRoman"/>
+      <w:lvlText w:val="%6."/>
+      <w:lvlJc w:val="right"/>
+      <w:pPr>
+        <w:ind w:left="4320" w:hanging="180"/>
+      </w:pPr>
+    </w:lvl>
+    <w:lvl w:ilvl="6" w:tplc="0419000F" w:tentative="1">
+      <w:start w:val="1"/>
+      <w:numFmt w:val="decimal"/>
+      <w:lvlText w:val="%7."/>
+      <w:lvlJc w:val="left"/>
+      <w:pPr>
+        <w:ind w:left="5040" w:hanging="360"/>
+      </w:pPr>
+    </w:lvl>
+    <w:lvl w:ilvl="7" w:tplc="04190019" w:tentative="1">
+      <w:start w:val="1"/>
+      <w:numFmt w:val="lowerLetter"/>
+      <w:lvlText w:val="%8."/>
+      <w:lvlJc w:val="left"/>
+      <w:pPr>
+        <w:ind w:left="5760" w:hanging="360"/>
+      </w:pPr>
+    </w:lvl>
+    <w:lvl w:ilvl="8" w:tplc="0419001B" w:tentative="1">
+      <w:start w:val="1"/>
+      <w:numFmt w:val="lowerRoman"/>
+      <w:lvlText w:val="%9."/>
+      <w:lvlJc w:val="right"/>
+      <w:pPr>
+        <w:ind w:left="6480" w:hanging="180"/>
+      </w:pPr>
+    </w:lvl>
+  </w:abstractNum>
+  <w:num w:numId="1">
+    <w:abstractNumId w:val="0"/>
+  </w:num>
+</w:numbering>
 </file>
 
 <file path=word/styles.xml><?xml version="1.0" encoding="utf-8"?>
@@ -784,6 +2194,17 @@
     <w:semiHidden/>
     <w:unhideWhenUsed/>
   </w:style>
+  <w:style w:type="paragraph" w:styleId="a3">
+    <w:name w:val="List Paragraph"/>
+    <w:basedOn w:val="a"/>
+    <w:uiPriority w:val="34"/>
+    <w:qFormat/>
+    <w:rsid w:val="0035149B"/>
+    <w:pPr>
+      <w:ind w:left="720"/>
+      <w:contextualSpacing/>
+    </w:pPr>
+  </w:style>
 </w:styles>
 </file>
 
